--- a/resources/InvoiceUpdate.docx
+++ b/resources/InvoiceUpdate.docx
@@ -76,203 +76,20 @@
       </w:r>
     </w:p>
     <w:p>
-      <w:pPr>
-        <w:rPr>
-          <w:b/>
-          <w:bCs/>
-        </w:rPr>
-      </w:pPr>
+      <w:r>
+        <w:t xml:space="preserve">Name: </w:t>
+      </w:r>
       <w:r>
         <w:rPr>
-          <w:b/>
-          <w:bCs/>
+          <w:noProof/>
         </w:rPr>
-        <w:t>Invoice</w:t>
+        <w:t>John Doe</w:t>
       </w:r>
     </w:p>
     <w:p>
       <w:pPr>
         <w:rPr>
-          <w:b/>
-          <w:bCs/>
-        </w:rPr>
-      </w:pPr>
-      <w:r>
-        <w:rPr>
-          <w:b/>
-          <w:bCs/>
-        </w:rPr>
-        <w:t>Order Details:</w:t>
-      </w:r>
-    </w:p>
-    <w:p>
-      <w:r>
-        <w:t>(</w:t>
-      </w:r>
-      <w:r>
-        <w:t>tableplaceholder</w:t>
-      </w:r>
-      <w:r>
-        <w:t>)</w:t>
-      </w:r>
-    </w:p>
-    <w:p>
-      <w:pPr>
-        <w:rPr>
-          <w:b/>
-          <w:bCs/>
-        </w:rPr>
-      </w:pPr>
-    </w:p>
-    <w:p>
-      <w:pPr>
-        <w:rPr>
-          <w:b/>
-          <w:bCs/>
-        </w:rPr>
-      </w:pPr>
-    </w:p>
-    <w:p>
-      <w:pPr>
-        <w:rPr>
-          <w:b/>
-          <w:bCs/>
-        </w:rPr>
-      </w:pPr>
-    </w:p>
-    <w:p>
-      <w:pPr>
-        <w:rPr>
-          <w:b/>
-          <w:bCs/>
-        </w:rPr>
-      </w:pPr>
-    </w:p>
-    <w:p>
-      <w:pPr>
-        <w:rPr>
-          <w:b/>
-          <w:bCs/>
-        </w:rPr>
-      </w:pPr>
-    </w:p>
-    <w:p>
-      <w:pPr>
-        <w:rPr>
-          <w:b/>
-          <w:bCs/>
-        </w:rPr>
-      </w:pPr>
-    </w:p>
-    <w:p>
-      <w:pPr>
-        <w:rPr>
-          <w:b/>
-          <w:bCs/>
-        </w:rPr>
-      </w:pPr>
-    </w:p>
-    <w:p>
-      <w:pPr>
-        <w:rPr>
-          <w:b/>
-          <w:bCs/>
-        </w:rPr>
-      </w:pPr>
-    </w:p>
-    <w:p>
-      <w:pPr>
-        <w:rPr>
-          <w:b/>
-          <w:bCs/>
-        </w:rPr>
-      </w:pPr>
-    </w:p>
-    <w:p>
-      <w:pPr>
-        <w:rPr>
-          <w:b/>
-          <w:bCs/>
-        </w:rPr>
-      </w:pPr>
-    </w:p>
-    <w:p>
-      <w:pPr>
-        <w:rPr>
-          <w:b/>
-          <w:bCs/>
-        </w:rPr>
-      </w:pPr>
-    </w:p>
-    <w:p>
-      <w:pPr>
-        <w:rPr>
-          <w:b/>
-          <w:bCs/>
-        </w:rPr>
-      </w:pPr>
-    </w:p>
-    <w:p>
-      <w:pPr>
-        <w:rPr>
-          <w:b/>
-          <w:bCs/>
-        </w:rPr>
-      </w:pPr>
-    </w:p>
-    <w:p>
-      <w:pPr>
-        <w:rPr>
-          <w:b/>
-          <w:bCs/>
-        </w:rPr>
-      </w:pPr>
-    </w:p>
-    <w:p>
-      <w:pPr>
-        <w:rPr>
-          <w:b/>
-          <w:bCs/>
-        </w:rPr>
-      </w:pPr>
-    </w:p>
-    <w:p>
-      <w:pPr>
-        <w:rPr>
-          <w:b/>
-          <w:bCs/>
-        </w:rPr>
-      </w:pPr>
-    </w:p>
-    <w:p>
-      <w:pPr>
-        <w:rPr>
-          <w:b/>
-          <w:bCs/>
-        </w:rPr>
-      </w:pPr>
-    </w:p>
-    <w:p>
-      <w:pPr>
-        <w:rPr>
-          <w:b/>
-          <w:bCs/>
-        </w:rPr>
-      </w:pPr>
-    </w:p>
-    <w:p>
-      <w:pPr>
-        <w:rPr>
-          <w:b/>
-          <w:bCs/>
-        </w:rPr>
-      </w:pPr>
-    </w:p>
-    <w:p>
-      <w:pPr>
-        <w:rPr>
-          <w:b/>
-          <w:bCs/>
+          <w:noProof/>
         </w:rPr>
       </w:pPr>
       <w:r>
@@ -301,17 +118,9 @@
           <w:b/>
           <w:bCs/>
         </w:rPr>
-        <w:lastRenderedPageBreak/>
-        <w:t xml:space="preserve">Total: </w:t>
-      </w:r>
-      <w:r>
-        <w:rPr>
-          <w:noProof/>
-        </w:rPr>
-        <w:t>$1000</w:t>
+        <w:t>Order Details:</w:t>
       </w:r>
     </w:p>
-    <w:p/>
     <w:tbl>
       <w:tblPr>
         <w:tblW w:w="0" w:type="auto"/>
@@ -673,6 +482,35 @@
         </w:tc>
       </w:tr>
     </w:tbl>
+    <w:p>
+      <w:pPr>
+        <w:rPr>
+          <w:b/>
+          <w:bCs/>
+        </w:rPr>
+      </w:pPr>
+    </w:p>
+    <w:p>
+      <w:pPr>
+        <w:rPr>
+          <w:b/>
+          <w:bCs/>
+        </w:rPr>
+      </w:pPr>
+      <w:r>
+        <w:rPr>
+          <w:b/>
+          <w:bCs/>
+        </w:rPr>
+        <w:t xml:space="preserve">Total: </w:t>
+      </w:r>
+      <w:r>
+        <w:rPr>
+          <w:noProof/>
+        </w:rPr>
+        <w:t>$1000</w:t>
+      </w:r>
+    </w:p>
     <w:p/>
     <w:sectPr>
       <w:pgSz w:w="11906" w:h="16838"/>
@@ -1088,6 +926,7 @@
   <w:style w:type="character" w:default="1" w:styleId="DefaultParagraphFont">
     <w:name w:val="Default Paragraph Font"/>
     <w:uiPriority w:val="1"/>
+    <w:semiHidden/>
     <w:unhideWhenUsed/>
   </w:style>
   <w:style w:type="table" w:default="1" w:styleId="TableNormal">

--- a/resources/InvoiceUpdate.docx
+++ b/resources/InvoiceUpdate.docx
@@ -258,7 +258,7 @@
         <w:tc>
           <w:p>
             <w:r>
-              <w:t>2</w:t>
+              <w:t>1</w:t>
             </w:r>
           </w:p>
           <w:p>
